--- a/alnrs-KHAN-0197/ALNRS-25-01-ALNRS-KHAN-0197-TDS.docx
+++ b/alnrs-KHAN-0197/ALNRS-25-01-ALNRS-KHAN-0197-TDS.docx
@@ -53,7 +53,7 @@
           <w:sz w:val="20"/>
           <w:szCs w:val="20"/>
         </w:rPr>
-        <w:t>96-A, Sindi Muslim Societ,</w:t>
+        <w:t>96-A, Sindi Muslim Society,</w:t>
       </w:r>
     </w:p>
     <w:p>
@@ -163,7 +163,7 @@
           <w:sz w:val="20"/>
           <w:szCs w:val="20"/>
         </w:rPr>
-        <w:t>October 5, 2025</w:t>
+        <w:t>November 3, 2025</w:t>
       </w:r>
     </w:p>
     <w:p>
@@ -530,37 +530,7 @@
           <w:sz w:val="20"/>
           <w:szCs w:val="20"/>
         </w:rPr>
-        <w:t xml:space="preserve">Unfortunately, </w:t>
-      </w:r>
-      <w:r>
-        <w:rPr>
-          <w:rStyle w:val="Strong"/>
-          <w:rFonts w:ascii="Calibri" w:hAnsi="Calibri"/>
-          <w:b w:val="false"/>
-          <w:bCs w:val="false"/>
-          <w:i w:val="false"/>
-          <w:caps w:val="false"/>
-          <w:smallCaps w:val="false"/>
-          <w:color w:val="333333"/>
-          <w:sz w:val="20"/>
-          <w:szCs w:val="20"/>
-        </w:rPr>
-        <w:t xml:space="preserve">and </w:t>
-      </w:r>
-      <w:r>
-        <w:rPr>
-          <w:rStyle w:val="Strong"/>
-          <w:rFonts w:ascii="Calibri" w:hAnsi="Calibri"/>
-          <w:b w:val="false"/>
-          <w:bCs w:val="false"/>
-          <w:i w:val="false"/>
-          <w:caps w:val="false"/>
-          <w:smallCaps w:val="false"/>
-          <w:color w:val="333333"/>
-          <w:sz w:val="20"/>
-          <w:szCs w:val="20"/>
-        </w:rPr>
-        <w:t>as shall we all, our mother passed away on November 17, 2004 and our father passed away on August 27, 2008.</w:t>
+        <w:t>Unfortunately, and as shall we all, our mother passed away on November 17, 2004 and our father passed away on August 27, 2008.</w:t>
       </w:r>
     </w:p>
     <w:p>
